--- a/636. ООО КХ г. Дятьково.docx
+++ b/636. ООО КХ г. Дятьково.docx
@@ -19,8 +19,13 @@
       <w:pPr>
         <w:ind w:left="5103"/>
       </w:pPr>
-      <w:r>
-        <w:t>Кавковской Н.В.</w:t>
+      <w:proofErr w:type="spellStart"/>
+      <w:r>
+        <w:t>Кавковской</w:t>
+      </w:r>
+      <w:proofErr w:type="spellEnd"/>
+      <w:r>
+        <w:t xml:space="preserve"> Н.В.</w:t>
       </w:r>
     </w:p>
     <w:p>
@@ -86,6 +91,8 @@
           <w:lang w:val="en-US"/>
         </w:rPr>
       </w:pPr>
+      <w:proofErr w:type="spellStart"/>
+      <w:proofErr w:type="gramStart"/>
       <w:r>
         <w:rPr>
           <w:lang w:val="en-US"/>
@@ -104,6 +111,8 @@
         </w:rPr>
         <w:t>mail</w:t>
       </w:r>
+      <w:proofErr w:type="spellEnd"/>
+      <w:proofErr w:type="gramEnd"/>
       <w:r>
         <w:rPr>
           <w:lang w:val="en-US"/>
@@ -478,12 +487,21 @@
                 <w:szCs w:val="20"/>
               </w:rPr>
             </w:pPr>
-            <w:r>
-              <w:rPr>
-                <w:sz w:val="20"/>
-                <w:szCs w:val="20"/>
-              </w:rPr>
-              <w:t>Фатеенков Игорь Иванович</w:t>
+            <w:proofErr w:type="spellStart"/>
+            <w:r>
+              <w:rPr>
+                <w:sz w:val="20"/>
+                <w:szCs w:val="20"/>
+              </w:rPr>
+              <w:t>Фатеенков</w:t>
+            </w:r>
+            <w:proofErr w:type="spellEnd"/>
+            <w:r>
+              <w:rPr>
+                <w:sz w:val="20"/>
+                <w:szCs w:val="20"/>
+              </w:rPr>
+              <w:t xml:space="preserve"> Игорь Иванович</w:t>
             </w:r>
           </w:p>
         </w:tc>
@@ -1107,6 +1125,494 @@
           </w:p>
         </w:tc>
       </w:tr>
+      <w:tr>
+        <w:trPr>
+          <w:trHeight w:val="223"/>
+        </w:trPr>
+        <w:tc>
+          <w:tcPr>
+            <w:tcW w:w="540" w:type="dxa"/>
+            <w:tcBorders>
+              <w:top w:val="single" w:sz="6" w:space="0" w:color="000000"/>
+              <w:left w:val="single" w:sz="6" w:space="0" w:color="000000"/>
+              <w:bottom w:val="single" w:sz="6" w:space="0" w:color="000000"/>
+              <w:right w:val="single" w:sz="6" w:space="0" w:color="000000"/>
+            </w:tcBorders>
+            <w:tcMar>
+              <w:top w:w="0" w:type="dxa"/>
+              <w:left w:w="74" w:type="dxa"/>
+              <w:bottom w:w="0" w:type="dxa"/>
+              <w:right w:w="74" w:type="dxa"/>
+            </w:tcMar>
+          </w:tcPr>
+          <w:p>
+            <w:pPr>
+              <w:rPr>
+                <w:sz w:val="20"/>
+                <w:szCs w:val="20"/>
+                <w:lang w:val="en-US"/>
+              </w:rPr>
+            </w:pPr>
+            <w:r>
+              <w:rPr>
+                <w:sz w:val="20"/>
+                <w:szCs w:val="20"/>
+                <w:lang w:val="en-US"/>
+              </w:rPr>
+              <w:t>5</w:t>
+            </w:r>
+          </w:p>
+        </w:tc>
+        <w:tc>
+          <w:tcPr>
+            <w:tcW w:w="2594" w:type="dxa"/>
+            <w:tcBorders>
+              <w:top w:val="single" w:sz="6" w:space="0" w:color="000000"/>
+              <w:left w:val="single" w:sz="6" w:space="0" w:color="000000"/>
+              <w:bottom w:val="single" w:sz="6" w:space="0" w:color="000000"/>
+              <w:right w:val="single" w:sz="6" w:space="0" w:color="000000"/>
+            </w:tcBorders>
+          </w:tcPr>
+          <w:p>
+            <w:pPr>
+              <w:rPr>
+                <w:sz w:val="20"/>
+                <w:szCs w:val="20"/>
+              </w:rPr>
+            </w:pPr>
+            <w:r>
+              <w:rPr>
+                <w:sz w:val="20"/>
+                <w:szCs w:val="20"/>
+              </w:rPr>
+              <w:t>Павл</w:t>
+            </w:r>
+            <w:r>
+              <w:rPr>
+                <w:sz w:val="20"/>
+                <w:szCs w:val="20"/>
+              </w:rPr>
+              <w:t>ов Игорь Иванович</w:t>
+            </w:r>
+          </w:p>
+        </w:tc>
+        <w:tc>
+          <w:tcPr>
+            <w:tcW w:w="2035" w:type="dxa"/>
+            <w:tcBorders>
+              <w:top w:val="single" w:sz="6" w:space="0" w:color="000000"/>
+              <w:left w:val="single" w:sz="6" w:space="0" w:color="000000"/>
+              <w:bottom w:val="single" w:sz="6" w:space="0" w:color="000000"/>
+              <w:right w:val="single" w:sz="6" w:space="0" w:color="000000"/>
+            </w:tcBorders>
+            <w:tcMar>
+              <w:top w:w="0" w:type="dxa"/>
+              <w:left w:w="74" w:type="dxa"/>
+              <w:bottom w:w="0" w:type="dxa"/>
+              <w:right w:w="74" w:type="dxa"/>
+            </w:tcMar>
+          </w:tcPr>
+          <w:p>
+            <w:pPr>
+              <w:rPr>
+                <w:sz w:val="20"/>
+                <w:szCs w:val="20"/>
+              </w:rPr>
+            </w:pPr>
+            <w:r>
+              <w:rPr>
+                <w:sz w:val="20"/>
+                <w:szCs w:val="20"/>
+              </w:rPr>
+              <w:t>037-881-531 83</w:t>
+            </w:r>
+          </w:p>
+        </w:tc>
+        <w:tc>
+          <w:tcPr>
+            <w:tcW w:w="2119" w:type="dxa"/>
+            <w:tcBorders>
+              <w:top w:val="single" w:sz="6" w:space="0" w:color="000000"/>
+              <w:left w:val="single" w:sz="6" w:space="0" w:color="000000"/>
+              <w:bottom w:val="single" w:sz="6" w:space="0" w:color="000000"/>
+              <w:right w:val="single" w:sz="6" w:space="0" w:color="000000"/>
+            </w:tcBorders>
+          </w:tcPr>
+          <w:p>
+            <w:pPr>
+              <w:rPr>
+                <w:sz w:val="20"/>
+                <w:szCs w:val="20"/>
+              </w:rPr>
+            </w:pPr>
+            <w:r>
+              <w:rPr>
+                <w:sz w:val="20"/>
+                <w:szCs w:val="20"/>
+              </w:rPr>
+              <w:t>Эксперт</w:t>
+            </w:r>
+          </w:p>
+        </w:tc>
+        <w:tc>
+          <w:tcPr>
+            <w:tcW w:w="2318" w:type="dxa"/>
+            <w:tcBorders>
+              <w:top w:val="single" w:sz="6" w:space="0" w:color="000000"/>
+              <w:left w:val="single" w:sz="6" w:space="0" w:color="000000"/>
+              <w:bottom w:val="single" w:sz="6" w:space="0" w:color="000000"/>
+              <w:right w:val="single" w:sz="6" w:space="0" w:color="000000"/>
+            </w:tcBorders>
+          </w:tcPr>
+          <w:p>
+            <w:pPr>
+              <w:rPr>
+                <w:sz w:val="20"/>
+                <w:szCs w:val="20"/>
+                <w:lang w:val="en-US"/>
+              </w:rPr>
+            </w:pPr>
+            <w:r>
+              <w:rPr>
+                <w:sz w:val="20"/>
+                <w:szCs w:val="20"/>
+              </w:rPr>
+              <w:t>1,</w:t>
+            </w:r>
+            <w:r>
+              <w:rPr>
+                <w:sz w:val="20"/>
+                <w:szCs w:val="20"/>
+                <w:lang w:val="en-US"/>
+              </w:rPr>
+              <w:t>2,4,5,6,7,8,16</w:t>
+            </w:r>
+          </w:p>
+        </w:tc>
+      </w:tr>
+      <w:tr>
+        <w:trPr>
+          <w:trHeight w:val="223"/>
+        </w:trPr>
+        <w:tc>
+          <w:tcPr>
+            <w:tcW w:w="540" w:type="dxa"/>
+            <w:tcBorders>
+              <w:top w:val="single" w:sz="6" w:space="0" w:color="000000"/>
+              <w:left w:val="single" w:sz="6" w:space="0" w:color="000000"/>
+              <w:bottom w:val="single" w:sz="6" w:space="0" w:color="000000"/>
+              <w:right w:val="single" w:sz="6" w:space="0" w:color="000000"/>
+            </w:tcBorders>
+            <w:tcMar>
+              <w:top w:w="0" w:type="dxa"/>
+              <w:left w:w="74" w:type="dxa"/>
+              <w:bottom w:w="0" w:type="dxa"/>
+              <w:right w:w="74" w:type="dxa"/>
+            </w:tcMar>
+          </w:tcPr>
+          <w:p>
+            <w:pPr>
+              <w:rPr>
+                <w:sz w:val="20"/>
+                <w:szCs w:val="20"/>
+                <w:lang w:val="en-US"/>
+              </w:rPr>
+            </w:pPr>
+            <w:r>
+              <w:rPr>
+                <w:sz w:val="20"/>
+                <w:szCs w:val="20"/>
+                <w:lang w:val="en-US"/>
+              </w:rPr>
+              <w:t>6</w:t>
+            </w:r>
+          </w:p>
+        </w:tc>
+        <w:tc>
+          <w:tcPr>
+            <w:tcW w:w="2594" w:type="dxa"/>
+            <w:tcBorders>
+              <w:top w:val="single" w:sz="6" w:space="0" w:color="000000"/>
+              <w:left w:val="single" w:sz="6" w:space="0" w:color="000000"/>
+              <w:bottom w:val="single" w:sz="6" w:space="0" w:color="000000"/>
+              <w:right w:val="single" w:sz="6" w:space="0" w:color="000000"/>
+            </w:tcBorders>
+          </w:tcPr>
+          <w:p>
+            <w:pPr>
+              <w:rPr>
+                <w:sz w:val="20"/>
+                <w:szCs w:val="20"/>
+              </w:rPr>
+            </w:pPr>
+            <w:r>
+              <w:rPr>
+                <w:sz w:val="20"/>
+                <w:szCs w:val="20"/>
+              </w:rPr>
+              <w:t>Долгачев</w:t>
+            </w:r>
+            <w:r>
+              <w:rPr>
+                <w:sz w:val="20"/>
+                <w:szCs w:val="20"/>
+              </w:rPr>
+              <w:t xml:space="preserve"> Игорь Иванович</w:t>
+            </w:r>
+          </w:p>
+        </w:tc>
+        <w:tc>
+          <w:tcPr>
+            <w:tcW w:w="2035" w:type="dxa"/>
+            <w:tcBorders>
+              <w:top w:val="single" w:sz="6" w:space="0" w:color="000000"/>
+              <w:left w:val="single" w:sz="6" w:space="0" w:color="000000"/>
+              <w:bottom w:val="single" w:sz="6" w:space="0" w:color="000000"/>
+              <w:right w:val="single" w:sz="6" w:space="0" w:color="000000"/>
+            </w:tcBorders>
+            <w:tcMar>
+              <w:top w:w="0" w:type="dxa"/>
+              <w:left w:w="74" w:type="dxa"/>
+              <w:bottom w:w="0" w:type="dxa"/>
+              <w:right w:w="74" w:type="dxa"/>
+            </w:tcMar>
+          </w:tcPr>
+          <w:p>
+            <w:pPr>
+              <w:rPr>
+                <w:sz w:val="20"/>
+                <w:szCs w:val="20"/>
+              </w:rPr>
+            </w:pPr>
+            <w:r>
+              <w:rPr>
+                <w:sz w:val="20"/>
+                <w:szCs w:val="20"/>
+              </w:rPr>
+              <w:t>037-881-531 83</w:t>
+            </w:r>
+          </w:p>
+        </w:tc>
+        <w:tc>
+          <w:tcPr>
+            <w:tcW w:w="2119" w:type="dxa"/>
+            <w:tcBorders>
+              <w:top w:val="single" w:sz="6" w:space="0" w:color="000000"/>
+              <w:left w:val="single" w:sz="6" w:space="0" w:color="000000"/>
+              <w:bottom w:val="single" w:sz="6" w:space="0" w:color="000000"/>
+              <w:right w:val="single" w:sz="6" w:space="0" w:color="000000"/>
+            </w:tcBorders>
+          </w:tcPr>
+          <w:p>
+            <w:pPr>
+              <w:rPr>
+                <w:sz w:val="20"/>
+                <w:szCs w:val="20"/>
+              </w:rPr>
+            </w:pPr>
+            <w:r>
+              <w:rPr>
+                <w:sz w:val="20"/>
+                <w:szCs w:val="20"/>
+              </w:rPr>
+              <w:t>Эксперт</w:t>
+            </w:r>
+          </w:p>
+        </w:tc>
+        <w:tc>
+          <w:tcPr>
+            <w:tcW w:w="2318" w:type="dxa"/>
+            <w:tcBorders>
+              <w:top w:val="single" w:sz="6" w:space="0" w:color="000000"/>
+              <w:left w:val="single" w:sz="6" w:space="0" w:color="000000"/>
+              <w:bottom w:val="single" w:sz="6" w:space="0" w:color="000000"/>
+              <w:right w:val="single" w:sz="6" w:space="0" w:color="000000"/>
+            </w:tcBorders>
+          </w:tcPr>
+          <w:p>
+            <w:r>
+              <w:rPr>
+                <w:sz w:val="20"/>
+                <w:szCs w:val="20"/>
+              </w:rPr>
+              <w:t>1,</w:t>
+            </w:r>
+            <w:r>
+              <w:rPr>
+                <w:sz w:val="20"/>
+                <w:szCs w:val="20"/>
+                <w:lang w:val="en-US"/>
+              </w:rPr>
+              <w:t>2,4,5,6,7,8,16</w:t>
+            </w:r>
+          </w:p>
+        </w:tc>
+      </w:tr>
+      <w:tr>
+        <w:trPr>
+          <w:trHeight w:val="223"/>
+        </w:trPr>
+        <w:tc>
+          <w:tcPr>
+            <w:tcW w:w="540" w:type="dxa"/>
+            <w:tcBorders>
+              <w:top w:val="single" w:sz="6" w:space="0" w:color="000000"/>
+              <w:left w:val="single" w:sz="6" w:space="0" w:color="000000"/>
+              <w:bottom w:val="single" w:sz="6" w:space="0" w:color="000000"/>
+              <w:right w:val="single" w:sz="6" w:space="0" w:color="000000"/>
+            </w:tcBorders>
+            <w:tcMar>
+              <w:top w:w="0" w:type="dxa"/>
+              <w:left w:w="74" w:type="dxa"/>
+              <w:bottom w:w="0" w:type="dxa"/>
+              <w:right w:w="74" w:type="dxa"/>
+            </w:tcMar>
+          </w:tcPr>
+          <w:p>
+            <w:pPr>
+              <w:rPr>
+                <w:sz w:val="20"/>
+                <w:szCs w:val="20"/>
+                <w:lang w:val="en-US"/>
+              </w:rPr>
+            </w:pPr>
+            <w:r>
+              <w:rPr>
+                <w:sz w:val="20"/>
+                <w:szCs w:val="20"/>
+                <w:lang w:val="en-US"/>
+              </w:rPr>
+              <w:t>7</w:t>
+            </w:r>
+          </w:p>
+        </w:tc>
+        <w:tc>
+          <w:tcPr>
+            <w:tcW w:w="2594" w:type="dxa"/>
+            <w:tcBorders>
+              <w:top w:val="single" w:sz="6" w:space="0" w:color="000000"/>
+              <w:left w:val="single" w:sz="6" w:space="0" w:color="000000"/>
+              <w:bottom w:val="single" w:sz="6" w:space="0" w:color="000000"/>
+              <w:right w:val="single" w:sz="6" w:space="0" w:color="000000"/>
+            </w:tcBorders>
+          </w:tcPr>
+          <w:p>
+            <w:pPr>
+              <w:rPr>
+                <w:sz w:val="20"/>
+                <w:szCs w:val="20"/>
+              </w:rPr>
+            </w:pPr>
+            <w:r>
+              <w:rPr>
+                <w:sz w:val="20"/>
+                <w:szCs w:val="20"/>
+              </w:rPr>
+              <w:t>Горячев</w:t>
+            </w:r>
+            <w:r>
+              <w:rPr>
+                <w:sz w:val="20"/>
+                <w:szCs w:val="20"/>
+              </w:rPr>
+              <w:t xml:space="preserve"> Игорь Иванович</w:t>
+            </w:r>
+          </w:p>
+        </w:tc>
+        <w:tc>
+          <w:tcPr>
+            <w:tcW w:w="2035" w:type="dxa"/>
+            <w:tcBorders>
+              <w:top w:val="single" w:sz="6" w:space="0" w:color="000000"/>
+              <w:left w:val="single" w:sz="6" w:space="0" w:color="000000"/>
+              <w:bottom w:val="single" w:sz="6" w:space="0" w:color="000000"/>
+              <w:right w:val="single" w:sz="6" w:space="0" w:color="000000"/>
+            </w:tcBorders>
+            <w:tcMar>
+              <w:top w:w="0" w:type="dxa"/>
+              <w:left w:w="74" w:type="dxa"/>
+              <w:bottom w:w="0" w:type="dxa"/>
+              <w:right w:w="74" w:type="dxa"/>
+            </w:tcMar>
+          </w:tcPr>
+          <w:p>
+            <w:pPr>
+              <w:rPr>
+                <w:sz w:val="20"/>
+                <w:szCs w:val="20"/>
+              </w:rPr>
+            </w:pPr>
+            <w:r>
+              <w:rPr>
+                <w:sz w:val="20"/>
+                <w:szCs w:val="20"/>
+              </w:rPr>
+              <w:t>037-881-531 83</w:t>
+            </w:r>
+          </w:p>
+        </w:tc>
+        <w:tc>
+          <w:tcPr>
+            <w:tcW w:w="2119" w:type="dxa"/>
+            <w:tcBorders>
+              <w:top w:val="single" w:sz="6" w:space="0" w:color="000000"/>
+              <w:left w:val="single" w:sz="6" w:space="0" w:color="000000"/>
+              <w:bottom w:val="single" w:sz="6" w:space="0" w:color="000000"/>
+              <w:right w:val="single" w:sz="6" w:space="0" w:color="000000"/>
+            </w:tcBorders>
+          </w:tcPr>
+          <w:p>
+            <w:pPr>
+              <w:rPr>
+                <w:sz w:val="20"/>
+                <w:szCs w:val="20"/>
+              </w:rPr>
+            </w:pPr>
+            <w:r>
+              <w:rPr>
+                <w:sz w:val="20"/>
+                <w:szCs w:val="20"/>
+              </w:rPr>
+              <w:t>Эксперт</w:t>
+            </w:r>
+          </w:p>
+        </w:tc>
+        <w:tc>
+          <w:tcPr>
+            <w:tcW w:w="2318" w:type="dxa"/>
+            <w:tcBorders>
+              <w:top w:val="single" w:sz="6" w:space="0" w:color="000000"/>
+              <w:left w:val="single" w:sz="6" w:space="0" w:color="000000"/>
+              <w:bottom w:val="single" w:sz="6" w:space="0" w:color="000000"/>
+              <w:right w:val="single" w:sz="6" w:space="0" w:color="000000"/>
+            </w:tcBorders>
+          </w:tcPr>
+          <w:p>
+            <w:pPr>
+              <w:rPr>
+                <w:sz w:val="20"/>
+                <w:szCs w:val="20"/>
+                <w:lang w:val="en-US"/>
+              </w:rPr>
+            </w:pPr>
+            <w:r>
+              <w:rPr>
+                <w:sz w:val="20"/>
+                <w:szCs w:val="20"/>
+              </w:rPr>
+              <w:t>1,</w:t>
+            </w:r>
+            <w:r>
+              <w:rPr>
+                <w:sz w:val="20"/>
+                <w:szCs w:val="20"/>
+                <w:lang w:val="en-US"/>
+              </w:rPr>
+              <w:t>2,4,5,6,7,8,16</w:t>
+            </w:r>
+          </w:p>
+        </w:tc>
+      </w:tr>
     </w:tbl>
     <w:p>
       <w:pPr>
@@ -1596,6 +2102,7 @@
           <w:sz w:val="20"/>
           <w:szCs w:val="20"/>
         </w:rPr>
+        <w:lastRenderedPageBreak/>
         <w:t xml:space="preserve">27 – Безопасные методы и приемы работ с радиоактивными веществами и источниками ионизирующих излучений </w:t>
       </w:r>
     </w:p>
@@ -1719,7 +2226,23 @@
                 <w:sz w:val="20"/>
                 <w:szCs w:val="20"/>
               </w:rPr>
-              <w:t>ООО «КХ г.Дятьково»</w:t>
+              <w:t xml:space="preserve">ООО «КХ </w:t>
+            </w:r>
+            <w:proofErr w:type="spellStart"/>
+            <w:r>
+              <w:rPr>
+                <w:sz w:val="20"/>
+                <w:szCs w:val="20"/>
+              </w:rPr>
+              <w:t>г.Дятьково</w:t>
+            </w:r>
+            <w:proofErr w:type="spellEnd"/>
+            <w:r>
+              <w:rPr>
+                <w:sz w:val="20"/>
+                <w:szCs w:val="20"/>
+              </w:rPr>
+              <w:t>»</w:t>
             </w:r>
           </w:p>
         </w:tc>
@@ -1876,7 +2399,25 @@
                 <w:sz w:val="20"/>
                 <w:szCs w:val="20"/>
               </w:rPr>
-              <w:t>Контактное лицо по организационным вопросам, должность, раб./моб. тел.</w:t>
+              <w:t xml:space="preserve">Контактное лицо по организационным вопросам, должность, </w:t>
+            </w:r>
+            <w:proofErr w:type="gramStart"/>
+            <w:r>
+              <w:rPr>
+                <w:b/>
+                <w:sz w:val="20"/>
+                <w:szCs w:val="20"/>
+              </w:rPr>
+              <w:t>раб./</w:t>
+            </w:r>
+            <w:proofErr w:type="gramEnd"/>
+            <w:r>
+              <w:rPr>
+                <w:b/>
+                <w:sz w:val="20"/>
+                <w:szCs w:val="20"/>
+              </w:rPr>
+              <w:t>моб. тел.</w:t>
             </w:r>
           </w:p>
         </w:tc>
@@ -1914,7 +2455,25 @@
                 <w:sz w:val="20"/>
                 <w:szCs w:val="20"/>
               </w:rPr>
-              <w:t>циалист по кадрам Крисанова Е.Е.</w:t>
+              <w:t xml:space="preserve">циалист по кадрам </w:t>
+            </w:r>
+            <w:proofErr w:type="spellStart"/>
+            <w:r>
+              <w:rPr>
+                <w:b/>
+                <w:sz w:val="20"/>
+                <w:szCs w:val="20"/>
+              </w:rPr>
+              <w:t>Крисанова</w:t>
+            </w:r>
+            <w:proofErr w:type="spellEnd"/>
+            <w:r>
+              <w:rPr>
+                <w:b/>
+                <w:sz w:val="20"/>
+                <w:szCs w:val="20"/>
+              </w:rPr>
+              <w:t xml:space="preserve"> Е.Е.</w:t>
             </w:r>
           </w:p>
           <w:p>
@@ -1974,7 +2533,39 @@
                 <w:sz w:val="20"/>
                 <w:szCs w:val="20"/>
               </w:rPr>
-              <w:t>242600, Брянская обл. г.Дятьково, ул.Базарная, д.1</w:t>
+              <w:t xml:space="preserve">242600, Брянская обл. </w:t>
+            </w:r>
+            <w:proofErr w:type="spellStart"/>
+            <w:r>
+              <w:rPr>
+                <w:sz w:val="20"/>
+                <w:szCs w:val="20"/>
+              </w:rPr>
+              <w:t>г.Дятьково</w:t>
+            </w:r>
+            <w:proofErr w:type="spellEnd"/>
+            <w:r>
+              <w:rPr>
+                <w:sz w:val="20"/>
+                <w:szCs w:val="20"/>
+              </w:rPr>
+              <w:t xml:space="preserve">, </w:t>
+            </w:r>
+            <w:proofErr w:type="spellStart"/>
+            <w:r>
+              <w:rPr>
+                <w:sz w:val="20"/>
+                <w:szCs w:val="20"/>
+              </w:rPr>
+              <w:t>ул.Базарная</w:t>
+            </w:r>
+            <w:proofErr w:type="spellEnd"/>
+            <w:r>
+              <w:rPr>
+                <w:sz w:val="20"/>
+                <w:szCs w:val="20"/>
+              </w:rPr>
+              <w:t>, д.1</w:t>
             </w:r>
           </w:p>
         </w:tc>
@@ -2017,7 +2608,39 @@
                 <w:sz w:val="20"/>
                 <w:szCs w:val="20"/>
               </w:rPr>
-              <w:t>242600, Брянская обл. г.Дятьково, ул.Базарная, д.1</w:t>
+              <w:t xml:space="preserve">242600, Брянская обл. </w:t>
+            </w:r>
+            <w:proofErr w:type="spellStart"/>
+            <w:r>
+              <w:rPr>
+                <w:sz w:val="20"/>
+                <w:szCs w:val="20"/>
+              </w:rPr>
+              <w:t>г.Дятьково</w:t>
+            </w:r>
+            <w:proofErr w:type="spellEnd"/>
+            <w:r>
+              <w:rPr>
+                <w:sz w:val="20"/>
+                <w:szCs w:val="20"/>
+              </w:rPr>
+              <w:t xml:space="preserve">, </w:t>
+            </w:r>
+            <w:proofErr w:type="spellStart"/>
+            <w:r>
+              <w:rPr>
+                <w:sz w:val="20"/>
+                <w:szCs w:val="20"/>
+              </w:rPr>
+              <w:t>ул.Базарная</w:t>
+            </w:r>
+            <w:proofErr w:type="spellEnd"/>
+            <w:r>
+              <w:rPr>
+                <w:sz w:val="20"/>
+                <w:szCs w:val="20"/>
+              </w:rPr>
+              <w:t>, д.1</w:t>
             </w:r>
           </w:p>
         </w:tc>
@@ -2120,6 +2743,7 @@
                 <w:szCs w:val="20"/>
               </w:rPr>
             </w:pPr>
+            <w:proofErr w:type="spellStart"/>
             <w:r>
               <w:rPr>
                 <w:sz w:val="20"/>
@@ -2127,6 +2751,7 @@
               </w:rPr>
               <w:t>comhoz@yande</w:t>
             </w:r>
+            <w:proofErr w:type="spellEnd"/>
             <w:r>
               <w:rPr>
                 <w:sz w:val="20"/>
@@ -2229,8 +2854,19 @@
                 <w:szCs w:val="20"/>
                 <w:lang w:val="ru-RU"/>
               </w:rPr>
-              <w:t>ПАО Сбербанк г.Брянск</w:t>
-            </w:r>
+              <w:t xml:space="preserve">ПАО Сбербанк </w:t>
+            </w:r>
+            <w:proofErr w:type="spellStart"/>
+            <w:r>
+              <w:rPr>
+                <w:b w:val="0"/>
+                <w:sz w:val="20"/>
+                <w:szCs w:val="20"/>
+                <w:lang w:val="ru-RU"/>
+              </w:rPr>
+              <w:t>г.Брянск</w:t>
+            </w:r>
+            <w:proofErr w:type="spellEnd"/>
           </w:p>
         </w:tc>
       </w:tr>
@@ -2247,6 +2883,7 @@
                 <w:szCs w:val="20"/>
               </w:rPr>
             </w:pPr>
+            <w:proofErr w:type="spellStart"/>
             <w:r>
               <w:rPr>
                 <w:sz w:val="20"/>
@@ -2254,6 +2891,7 @@
               </w:rPr>
               <w:t>Кор.счет</w:t>
             </w:r>
+            <w:proofErr w:type="spellEnd"/>
           </w:p>
         </w:tc>
         <w:tc>
@@ -2883,7 +3521,6 @@
   <w:style w:type="character" w:default="1" w:styleId="a0">
     <w:name w:val="Default Paragraph Font"/>
     <w:uiPriority w:val="1"/>
-    <w:semiHidden/>
     <w:unhideWhenUsed/>
   </w:style>
   <w:style w:type="table" w:default="1" w:styleId="a1">
